--- a/project.docx
+++ b/project.docx
@@ -42,7 +42,16 @@
           <w:sz w:val="28"/>
           <w:szCs w:val="28"/>
         </w:rPr>
-        <w:t xml:space="preserve">                                                                   A currency converter is a program that will convert one currency into another currency and keep the currency values updated from the web.</w:t>
+        <w:t xml:space="preserve">                                                                   A currency converter is a program that will convert one currency into another</w:t>
+      </w:r>
+      <w:bookmarkStart w:id="0" w:name="_GoBack"/>
+      <w:bookmarkEnd w:id="0"/>
+      <w:r>
+        <w:rPr>
+          <w:sz w:val="28"/>
+          <w:szCs w:val="28"/>
+        </w:rPr>
+        <w:t>.</w:t>
       </w:r>
     </w:p>
     <w:p>
@@ -134,8 +143,6 @@
         </w:rPr>
         <w:t>Calculation on the amount</w:t>
       </w:r>
-      <w:bookmarkStart w:id="0" w:name="_GoBack"/>
-      <w:bookmarkEnd w:id="0"/>
     </w:p>
     <w:p>
       <w:pPr>
@@ -149,22 +156,21 @@
           <w:sz w:val="28"/>
           <w:szCs w:val="28"/>
         </w:rPr>
-        <w:t>2-Keep the price of the currencies updated using data scrapper.</w:t>
-      </w:r>
-    </w:p>
-    <w:p>
-      <w:pPr>
-        <w:rPr>
-          <w:sz w:val="28"/>
-          <w:szCs w:val="28"/>
-        </w:rPr>
-      </w:pPr>
-      <w:r>
-        <w:rPr>
-          <w:sz w:val="28"/>
-          <w:szCs w:val="28"/>
-        </w:rPr>
-        <w:t>3-Present the currency converter program using a graphical user interface.</w:t>
+        <w:t>2-</w:t>
+      </w:r>
+      <w:r>
+        <w:rPr>
+          <w:sz w:val="28"/>
+          <w:szCs w:val="28"/>
+        </w:rPr>
+        <w:t xml:space="preserve"> </w:t>
+      </w:r>
+      <w:r>
+        <w:rPr>
+          <w:sz w:val="28"/>
+          <w:szCs w:val="28"/>
+        </w:rPr>
+        <w:t>Present the currency converter program using a graphical user interface.</w:t>
       </w:r>
     </w:p>
     <w:sectPr>

--- a/project.docx
+++ b/project.docx
@@ -18,16 +18,7 @@
           <w:szCs w:val="56"/>
           <w:u w:val="single"/>
         </w:rPr>
-        <w:t>Currency Converter</w:t>
-      </w:r>
-      <w:r>
-        <w:rPr>
-          <w:b/>
-          <w:sz w:val="56"/>
-          <w:szCs w:val="56"/>
-          <w:u w:val="single"/>
-        </w:rPr>
-        <w:t>:</w:t>
+        <w:t>IP PACKET READER:</w:t>
       </w:r>
     </w:p>
     <w:p>
@@ -42,16 +33,7 @@
           <w:sz w:val="28"/>
           <w:szCs w:val="28"/>
         </w:rPr>
-        <w:t xml:space="preserve">                                                                   A currency converter is a program that will convert one currency into another</w:t>
-      </w:r>
-      <w:bookmarkStart w:id="0" w:name="_GoBack"/>
-      <w:bookmarkEnd w:id="0"/>
-      <w:r>
-        <w:rPr>
-          <w:sz w:val="28"/>
-          <w:szCs w:val="28"/>
-        </w:rPr>
-        <w:t>.</w:t>
+        <w:t xml:space="preserve">                                                                   An IP Packet Reader is a computer application which is used to track, intercept and read network traffic that passes over a digital network.</w:t>
       </w:r>
     </w:p>
     <w:p>
@@ -86,11 +68,6 @@
     </w:p>
     <w:p>
       <w:pPr>
-        <w:pStyle w:val="ListParagraph"/>
-        <w:numPr>
-          <w:ilvl w:val="0"/>
-          <w:numId w:val="1"/>
-        </w:numPr>
         <w:rPr>
           <w:sz w:val="28"/>
           <w:szCs w:val="28"/>
@@ -101,16 +78,11 @@
           <w:sz w:val="28"/>
           <w:szCs w:val="28"/>
         </w:rPr>
-        <w:t>Price Inputs from users</w:t>
+        <w:t>2-Use Python Sharp.</w:t>
       </w:r>
     </w:p>
     <w:p>
       <w:pPr>
-        <w:pStyle w:val="ListParagraph"/>
-        <w:numPr>
-          <w:ilvl w:val="0"/>
-          <w:numId w:val="1"/>
-        </w:numPr>
         <w:rPr>
           <w:sz w:val="28"/>
           <w:szCs w:val="28"/>
@@ -121,16 +93,11 @@
           <w:sz w:val="28"/>
           <w:szCs w:val="28"/>
         </w:rPr>
-        <w:t xml:space="preserve">Currency Selection </w:t>
+        <w:t>3-Use PyShark.</w:t>
       </w:r>
     </w:p>
     <w:p>
       <w:pPr>
-        <w:pStyle w:val="ListParagraph"/>
-        <w:numPr>
-          <w:ilvl w:val="0"/>
-          <w:numId w:val="1"/>
-        </w:numPr>
         <w:rPr>
           <w:sz w:val="28"/>
           <w:szCs w:val="28"/>
@@ -141,7 +108,7 @@
           <w:sz w:val="28"/>
           <w:szCs w:val="28"/>
         </w:rPr>
-        <w:t>Calculation on the amount</w:t>
+        <w:t>4-Use WireShark.</w:t>
       </w:r>
     </w:p>
     <w:p>
@@ -156,22 +123,12 @@
           <w:sz w:val="28"/>
           <w:szCs w:val="28"/>
         </w:rPr>
-        <w:t>2-</w:t>
+        <w:t>5-Create a Graphical User Interface(GUI) of the program using PyQt5.</w:t>
       </w:r>
-      <w:r>
-        <w:rPr>
-          <w:sz w:val="28"/>
-          <w:szCs w:val="28"/>
-        </w:rPr>
-        <w:t xml:space="preserve"> </w:t>
-      </w:r>
-      <w:r>
-        <w:rPr>
-          <w:sz w:val="28"/>
-          <w:szCs w:val="28"/>
-        </w:rPr>
-        <w:t>Present the currency converter program using a graphical user interface.</w:t>
-      </w:r>
+    </w:p>
+    <w:p>
+      <w:bookmarkStart w:id="0" w:name="_GoBack"/>
+      <w:bookmarkEnd w:id="0"/>
     </w:p>
     <w:sectPr>
       <w:pgSz w:w="11906" w:h="16838"/>
@@ -697,6 +654,10 @@
   <w:style w:type="paragraph" w:default="1" w:styleId="Normal">
     <w:name w:val="Normal"/>
     <w:qFormat/>
+    <w:rsid w:val="00F77C73"/>
+    <w:pPr>
+      <w:spacing w:line="256" w:lineRule="auto"/>
+    </w:pPr>
   </w:style>
   <w:style w:type="character" w:default="1" w:styleId="DefaultParagraphFont">
     <w:name w:val="Default Paragraph Font"/>
@@ -732,6 +693,7 @@
     <w:qFormat/>
     <w:rsid w:val="00B82554"/>
     <w:pPr>
+      <w:spacing w:line="259" w:lineRule="auto"/>
       <w:ind w:left="720"/>
       <w:contextualSpacing/>
     </w:pPr>

--- a/project.docx
+++ b/project.docx
@@ -18,7 +18,16 @@
           <w:szCs w:val="56"/>
           <w:u w:val="single"/>
         </w:rPr>
-        <w:t>IP PACKET READER:</w:t>
+        <w:t>PAYMENT MANAGEMENT SYSTEM</w:t>
+      </w:r>
+      <w:r>
+        <w:rPr>
+          <w:b/>
+          <w:sz w:val="56"/>
+          <w:szCs w:val="56"/>
+          <w:u w:val="single"/>
+        </w:rPr>
+        <w:t>:</w:t>
       </w:r>
     </w:p>
     <w:p>
@@ -33,7 +42,58 @@
           <w:sz w:val="28"/>
           <w:szCs w:val="28"/>
         </w:rPr>
-        <w:t xml:space="preserve">                                                                   An IP Packet Reader is a computer application which is used to track, intercept and read network traffic that passes over a digital network.</w:t>
+        <w:t xml:space="preserve">                                                                   A</w:t>
+      </w:r>
+      <w:bookmarkStart w:id="0" w:name="_GoBack"/>
+      <w:bookmarkEnd w:id="0"/>
+      <w:r>
+        <w:rPr>
+          <w:sz w:val="28"/>
+          <w:szCs w:val="28"/>
+        </w:rPr>
+        <w:t xml:space="preserve"> </w:t>
+      </w:r>
+      <w:r>
+        <w:rPr>
+          <w:sz w:val="28"/>
+          <w:szCs w:val="28"/>
+        </w:rPr>
+        <w:t xml:space="preserve">Payment Management system </w:t>
+      </w:r>
+      <w:r>
+        <w:rPr>
+          <w:sz w:val="28"/>
+          <w:szCs w:val="28"/>
+        </w:rPr>
+        <w:t>is a computer ap</w:t>
+      </w:r>
+      <w:r>
+        <w:rPr>
+          <w:sz w:val="28"/>
+          <w:szCs w:val="28"/>
+        </w:rPr>
+        <w:t>plication which is used to calculate the salary of an employee</w:t>
+      </w:r>
+      <w:r>
+        <w:rPr>
+          <w:sz w:val="28"/>
+          <w:szCs w:val="28"/>
+        </w:rPr>
+        <w:t xml:space="preserve">, </w:t>
+      </w:r>
+      <w:r>
+        <w:rPr>
+          <w:sz w:val="28"/>
+          <w:szCs w:val="28"/>
+        </w:rPr>
+        <w:t>it will have some fields that will take input from user and on the behalf of input it will calculate the salary and tax along with the receipt</w:t>
+      </w:r>
+      <w:r>
+        <w:rPr>
+          <w:sz w:val="28"/>
+          <w:szCs w:val="28"/>
+        </w:rPr>
+        <w:t>.</w:t>
       </w:r>
     </w:p>
     <w:p>
@@ -78,7 +138,23 @@
           <w:sz w:val="28"/>
           <w:szCs w:val="28"/>
         </w:rPr>
-        <w:t>2-Use Python Sharp.</w:t>
+        <w:t xml:space="preserve">2-Use </w:t>
+      </w:r>
+      <w:proofErr w:type="spellStart"/>
+      <w:r>
+        <w:rPr>
+          <w:sz w:val="28"/>
+          <w:szCs w:val="28"/>
+        </w:rPr>
+        <w:t>datetime</w:t>
+      </w:r>
+      <w:proofErr w:type="spellEnd"/>
+      <w:r>
+        <w:rPr>
+          <w:sz w:val="28"/>
+          <w:szCs w:val="28"/>
+        </w:rPr>
+        <w:t>.</w:t>
       </w:r>
     </w:p>
     <w:p>
@@ -93,7 +169,21 @@
           <w:sz w:val="28"/>
           <w:szCs w:val="28"/>
         </w:rPr>
-        <w:t>3-Use PyShark.</w:t>
+        <w:t xml:space="preserve">3-Use </w:t>
+      </w:r>
+      <w:r>
+        <w:rPr>
+          <w:sz w:val="28"/>
+          <w:szCs w:val="28"/>
+        </w:rPr>
+        <w:t>sys</w:t>
+      </w:r>
+      <w:r>
+        <w:rPr>
+          <w:sz w:val="28"/>
+          <w:szCs w:val="28"/>
+        </w:rPr>
+        <w:t>.</w:t>
       </w:r>
     </w:p>
     <w:p>
@@ -108,28 +198,40 @@
           <w:sz w:val="28"/>
           <w:szCs w:val="28"/>
         </w:rPr>
-        <w:t>4-Use WireShark.</w:t>
+        <w:t xml:space="preserve">5-Create a Graphical User </w:t>
+      </w:r>
+      <w:r>
+        <w:rPr>
+          <w:sz w:val="28"/>
+          <w:szCs w:val="28"/>
+        </w:rPr>
+        <w:t>Interface (</w:t>
+      </w:r>
+      <w:r>
+        <w:rPr>
+          <w:sz w:val="28"/>
+          <w:szCs w:val="28"/>
+        </w:rPr>
+        <w:t xml:space="preserve">GUI) of the program using </w:t>
+      </w:r>
+      <w:proofErr w:type="spellStart"/>
+      <w:r>
+        <w:rPr>
+          <w:sz w:val="28"/>
+          <w:szCs w:val="28"/>
+        </w:rPr>
+        <w:t>tkinter</w:t>
+      </w:r>
+      <w:proofErr w:type="spellEnd"/>
+      <w:r>
+        <w:rPr>
+          <w:sz w:val="28"/>
+          <w:szCs w:val="28"/>
+        </w:rPr>
+        <w:t>.</w:t>
       </w:r>
     </w:p>
-    <w:p>
-      <w:pPr>
-        <w:rPr>
-          <w:sz w:val="28"/>
-          <w:szCs w:val="28"/>
-        </w:rPr>
-      </w:pPr>
-      <w:r>
-        <w:rPr>
-          <w:sz w:val="28"/>
-          <w:szCs w:val="28"/>
-        </w:rPr>
-        <w:t>5-Create a Graphical User Interface(GUI) of the program using PyQt5.</w:t>
-      </w:r>
-    </w:p>
-    <w:p>
-      <w:bookmarkStart w:id="0" w:name="_GoBack"/>
-      <w:bookmarkEnd w:id="0"/>
-    </w:p>
+    <w:p/>
     <w:sectPr>
       <w:pgSz w:w="11906" w:h="16838"/>
       <w:pgMar w:top="1440" w:right="1440" w:bottom="1440" w:left="1440" w:header="708" w:footer="708" w:gutter="0"/>

--- a/project.docx
+++ b/project.docx
@@ -42,149 +42,113 @@
           <w:sz w:val="28"/>
           <w:szCs w:val="28"/>
         </w:rPr>
-        <w:t xml:space="preserve">                                                                   A</w:t>
+        <w:t xml:space="preserve">                                                                   A </w:t>
+      </w:r>
+      <w:r>
+        <w:rPr>
+          <w:sz w:val="28"/>
+          <w:szCs w:val="28"/>
+        </w:rPr>
+        <w:t xml:space="preserve">Payment Management system </w:t>
+      </w:r>
+      <w:r>
+        <w:rPr>
+          <w:sz w:val="28"/>
+          <w:szCs w:val="28"/>
+        </w:rPr>
+        <w:t>is a computer ap</w:t>
+      </w:r>
+      <w:r>
+        <w:rPr>
+          <w:sz w:val="28"/>
+          <w:szCs w:val="28"/>
+        </w:rPr>
+        <w:t>plication which is used to calculate the salary of an employee</w:t>
+      </w:r>
+      <w:r>
+        <w:rPr>
+          <w:sz w:val="28"/>
+          <w:szCs w:val="28"/>
+        </w:rPr>
+        <w:t xml:space="preserve">, </w:t>
+      </w:r>
+      <w:r>
+        <w:rPr>
+          <w:sz w:val="28"/>
+          <w:szCs w:val="28"/>
+        </w:rPr>
+        <w:t>it will have some fields that will take input from user and on the behalf of input it will calculate the salary and tax along with the receipt</w:t>
+      </w:r>
+      <w:r>
+        <w:rPr>
+          <w:sz w:val="28"/>
+          <w:szCs w:val="28"/>
+        </w:rPr>
+        <w:t>.</w:t>
+      </w:r>
+    </w:p>
+    <w:p>
+      <w:pPr>
+        <w:rPr>
+          <w:sz w:val="28"/>
+          <w:szCs w:val="28"/>
+        </w:rPr>
+      </w:pPr>
+      <w:r>
+        <w:rPr>
+          <w:sz w:val="28"/>
+          <w:szCs w:val="28"/>
+        </w:rPr>
+        <w:t>The following steps will be taken to create this program.</w:t>
+      </w:r>
+    </w:p>
+    <w:p>
+      <w:pPr>
+        <w:rPr>
+          <w:sz w:val="28"/>
+          <w:szCs w:val="28"/>
+        </w:rPr>
+      </w:pPr>
+      <w:r>
+        <w:rPr>
+          <w:sz w:val="28"/>
+          <w:szCs w:val="28"/>
+        </w:rPr>
+        <w:t>1-Create a python code of the program.</w:t>
+      </w:r>
+    </w:p>
+    <w:p>
+      <w:pPr>
+        <w:rPr>
+          <w:sz w:val="28"/>
+          <w:szCs w:val="28"/>
+        </w:rPr>
+      </w:pPr>
+      <w:r>
+        <w:rPr>
+          <w:sz w:val="28"/>
+          <w:szCs w:val="28"/>
+        </w:rPr>
+        <w:t xml:space="preserve">2-Use </w:t>
+      </w:r>
+      <w:proofErr w:type="spellStart"/>
+      <w:r>
+        <w:rPr>
+          <w:sz w:val="28"/>
+          <w:szCs w:val="28"/>
+        </w:rPr>
+        <w:t>datetime</w:t>
+      </w:r>
+      <w:proofErr w:type="spellEnd"/>
+      <w:r>
+        <w:rPr>
+          <w:sz w:val="28"/>
+          <w:szCs w:val="28"/>
+        </w:rPr>
+        <w:t>.</w:t>
       </w:r>
       <w:bookmarkStart w:id="0" w:name="_GoBack"/>
       <w:bookmarkEnd w:id="0"/>
-      <w:r>
-        <w:rPr>
-          <w:sz w:val="28"/>
-          <w:szCs w:val="28"/>
-        </w:rPr>
-        <w:t xml:space="preserve"> </w:t>
-      </w:r>
-      <w:r>
-        <w:rPr>
-          <w:sz w:val="28"/>
-          <w:szCs w:val="28"/>
-        </w:rPr>
-        <w:t xml:space="preserve">Payment Management system </w:t>
-      </w:r>
-      <w:r>
-        <w:rPr>
-          <w:sz w:val="28"/>
-          <w:szCs w:val="28"/>
-        </w:rPr>
-        <w:t>is a computer ap</w:t>
-      </w:r>
-      <w:r>
-        <w:rPr>
-          <w:sz w:val="28"/>
-          <w:szCs w:val="28"/>
-        </w:rPr>
-        <w:t>plication which is used to calculate the salary of an employee</w:t>
-      </w:r>
-      <w:r>
-        <w:rPr>
-          <w:sz w:val="28"/>
-          <w:szCs w:val="28"/>
-        </w:rPr>
-        <w:t xml:space="preserve">, </w:t>
-      </w:r>
-      <w:r>
-        <w:rPr>
-          <w:sz w:val="28"/>
-          <w:szCs w:val="28"/>
-        </w:rPr>
-        <w:t>it will have some fields that will take input from user and on the behalf of input it will calculate the salary and tax along with the receipt</w:t>
-      </w:r>
-      <w:r>
-        <w:rPr>
-          <w:sz w:val="28"/>
-          <w:szCs w:val="28"/>
-        </w:rPr>
-        <w:t>.</w:t>
-      </w:r>
-    </w:p>
-    <w:p>
-      <w:pPr>
-        <w:rPr>
-          <w:sz w:val="28"/>
-          <w:szCs w:val="28"/>
-        </w:rPr>
-      </w:pPr>
-      <w:r>
-        <w:rPr>
-          <w:sz w:val="28"/>
-          <w:szCs w:val="28"/>
-        </w:rPr>
-        <w:t>The following steps will be taken to create this program.</w:t>
-      </w:r>
-    </w:p>
-    <w:p>
-      <w:pPr>
-        <w:rPr>
-          <w:sz w:val="28"/>
-          <w:szCs w:val="28"/>
-        </w:rPr>
-      </w:pPr>
-      <w:r>
-        <w:rPr>
-          <w:sz w:val="28"/>
-          <w:szCs w:val="28"/>
-        </w:rPr>
-        <w:t>1-Create a python code of the program.</w:t>
-      </w:r>
-    </w:p>
-    <w:p>
-      <w:pPr>
-        <w:rPr>
-          <w:sz w:val="28"/>
-          <w:szCs w:val="28"/>
-        </w:rPr>
-      </w:pPr>
-      <w:r>
-        <w:rPr>
-          <w:sz w:val="28"/>
-          <w:szCs w:val="28"/>
-        </w:rPr>
-        <w:t xml:space="preserve">2-Use </w:t>
-      </w:r>
-      <w:proofErr w:type="spellStart"/>
-      <w:r>
-        <w:rPr>
-          <w:sz w:val="28"/>
-          <w:szCs w:val="28"/>
-        </w:rPr>
-        <w:t>datetime</w:t>
-      </w:r>
-      <w:proofErr w:type="spellEnd"/>
-      <w:r>
-        <w:rPr>
-          <w:sz w:val="28"/>
-          <w:szCs w:val="28"/>
-        </w:rPr>
-        <w:t>.</w:t>
-      </w:r>
-    </w:p>
-    <w:p>
-      <w:pPr>
-        <w:rPr>
-          <w:sz w:val="28"/>
-          <w:szCs w:val="28"/>
-        </w:rPr>
-      </w:pPr>
-      <w:r>
-        <w:rPr>
-          <w:sz w:val="28"/>
-          <w:szCs w:val="28"/>
-        </w:rPr>
-        <w:t xml:space="preserve">3-Use </w:t>
-      </w:r>
-      <w:r>
-        <w:rPr>
-          <w:sz w:val="28"/>
-          <w:szCs w:val="28"/>
-        </w:rPr>
-        <w:t>sys</w:t>
-      </w:r>
-      <w:r>
-        <w:rPr>
-          <w:sz w:val="28"/>
-          <w:szCs w:val="28"/>
-        </w:rPr>
-        <w:t>.</w:t>
-      </w:r>
     </w:p>
     <w:p>
       <w:pPr>
